--- a/SE-2016A-G08-需求规格说明文档/SE-2016A-G08-DDv2.0.0.docx
+++ b/SE-2016A-G08-需求规格说明文档/SE-2016A-G08-DDv2.0.0.docx
@@ -1,6 +1,6 @@
 
 <file path=word/document.xml><?xml version="1.0" encoding="utf-8"?>
-<w:document xmlns:wpc="http://schemas.microsoft.com/office/word/2010/wordprocessingCanvas" xmlns:cx="http://schemas.microsoft.com/office/drawing/2014/chartex" xmlns:cx1="http://schemas.microsoft.com/office/drawing/2015/9/8/chartex" xmlns:cx2="http://schemas.microsoft.com/office/drawing/2015/10/21/chartex" xmlns:mc="http://schemas.openxmlformats.org/markup-compatibility/2006" xmlns:o="urn:schemas-microsoft-com:office:office" xmlns:r="http://schemas.openxmlformats.org/officeDocument/2006/relationships" xmlns:m="http://schemas.openxmlformats.org/officeDocument/2006/math" xmlns:v="urn:schemas-microsoft-com:vml" xmlns:wp14="http://schemas.microsoft.com/office/word/2010/wordprocessingDrawing" xmlns:wp="http://schemas.openxmlformats.org/drawingml/2006/wordprocessingDrawing" xmlns:w10="urn:schemas-microsoft-com:office:word" xmlns:w="http://schemas.openxmlformats.org/wordprocessingml/2006/main" xmlns:w14="http://schemas.microsoft.com/office/word/2010/wordml" xmlns:w15="http://schemas.microsoft.com/office/word/2012/wordml" xmlns:w16se="http://schemas.microsoft.com/office/word/2015/wordml/symex" xmlns:wpg="http://schemas.microsoft.com/office/word/2010/wordprocessingGroup" xmlns:wpi="http://schemas.microsoft.com/office/word/2010/wordprocessingInk" xmlns:wne="http://schemas.microsoft.com/office/word/2006/wordml" xmlns:wps="http://schemas.microsoft.com/office/word/2010/wordprocessingShape" mc:Ignorable="w14 w15 w16se wp14">
+<w:document xmlns:wpc="http://schemas.microsoft.com/office/word/2010/wordprocessingCanvas" xmlns:cx="http://schemas.microsoft.com/office/drawing/2014/chartex" xmlns:mc="http://schemas.openxmlformats.org/markup-compatibility/2006" xmlns:o="urn:schemas-microsoft-com:office:office" xmlns:r="http://schemas.openxmlformats.org/officeDocument/2006/relationships" xmlns:m="http://schemas.openxmlformats.org/officeDocument/2006/math" xmlns:v="urn:schemas-microsoft-com:vml" xmlns:wp14="http://schemas.microsoft.com/office/word/2010/wordprocessingDrawing" xmlns:wp="http://schemas.openxmlformats.org/drawingml/2006/wordprocessingDrawing" xmlns:w10="urn:schemas-microsoft-com:office:word" xmlns:w="http://schemas.openxmlformats.org/wordprocessingml/2006/main" xmlns:w14="http://schemas.microsoft.com/office/word/2010/wordml" xmlns:w15="http://schemas.microsoft.com/office/word/2012/wordml" xmlns:w16se="http://schemas.microsoft.com/office/word/2015/wordml/symex" xmlns:wpg="http://schemas.microsoft.com/office/word/2010/wordprocessingGroup" xmlns:wpi="http://schemas.microsoft.com/office/word/2010/wordprocessingInk" xmlns:wne="http://schemas.microsoft.com/office/word/2006/wordml" xmlns:wps="http://schemas.microsoft.com/office/word/2010/wordprocessingShape" mc:Ignorable="w14 w15 w16se wp14">
   <w:body>
     <w:p>
       <w:pPr>
@@ -119,8 +119,8 @@
         </w:rPr>
       </w:pPr>
       <w:bookmarkStart w:id="0" w:name="_Toc448307024"/>
-      <w:bookmarkStart w:id="1" w:name="_Toc446076692"/>
-      <w:bookmarkStart w:id="2" w:name="_Toc448773170"/>
+      <w:bookmarkStart w:id="1" w:name="_Toc448773170"/>
+      <w:bookmarkStart w:id="2" w:name="_Toc446076692"/>
       <w:r>
         <w:rPr>
           <w:rFonts w:hint="eastAsia"/>
@@ -132,7 +132,7 @@
         <w:t>物联网校园气象站</w:t>
       </w:r>
       <w:bookmarkEnd w:id="0"/>
-      <w:bookmarkEnd w:id="2"/>
+      <w:bookmarkEnd w:id="1"/>
     </w:p>
     <w:p>
       <w:pPr>
@@ -142,7 +142,7 @@
       </w:pPr>
       <w:bookmarkStart w:id="3" w:name="_Toc448307025"/>
       <w:bookmarkStart w:id="4" w:name="_Toc448773171"/>
-      <w:bookmarkEnd w:id="1"/>
+      <w:bookmarkEnd w:id="2"/>
       <w:r>
         <w:rPr>
           <w:rFonts w:hint="eastAsia"/>
@@ -844,7 +844,7 @@
               <w:wordWrap w:val="0"/>
               <w:jc w:val="left"/>
               <w:rPr>
-                <w:rFonts w:ascii="宋体" w:eastAsia="宋体" w:hAnsi="宋体" w:hint="eastAsia"/>
+                <w:rFonts w:ascii="宋体" w:eastAsia="宋体" w:hAnsi="宋体"/>
               </w:rPr>
             </w:pPr>
             <w:r>
@@ -864,7 +864,7 @@
               <w:wordWrap w:val="0"/>
               <w:jc w:val="left"/>
               <w:rPr>
-                <w:rFonts w:ascii="宋体" w:eastAsia="宋体" w:hAnsi="宋体" w:hint="eastAsia"/>
+                <w:rFonts w:ascii="宋体" w:eastAsia="宋体" w:hAnsi="宋体"/>
               </w:rPr>
             </w:pPr>
             <w:r>
@@ -884,7 +884,7 @@
               <w:wordWrap w:val="0"/>
               <w:jc w:val="left"/>
               <w:rPr>
-                <w:rFonts w:ascii="宋体" w:eastAsia="宋体" w:hAnsi="宋体" w:hint="eastAsia"/>
+                <w:rFonts w:ascii="宋体" w:eastAsia="宋体" w:hAnsi="宋体"/>
               </w:rPr>
             </w:pPr>
             <w:r>
@@ -904,7 +904,7 @@
               <w:wordWrap w:val="0"/>
               <w:jc w:val="left"/>
               <w:rPr>
-                <w:rFonts w:ascii="宋体" w:eastAsia="宋体" w:hAnsi="宋体" w:hint="eastAsia"/>
+                <w:rFonts w:ascii="宋体" w:eastAsia="宋体" w:hAnsi="宋体"/>
               </w:rPr>
             </w:pPr>
             <w:r>
@@ -919,7 +919,7 @@
               <w:wordWrap w:val="0"/>
               <w:jc w:val="left"/>
               <w:rPr>
-                <w:rFonts w:ascii="宋体" w:eastAsia="宋体" w:hAnsi="宋体" w:hint="eastAsia"/>
+                <w:rFonts w:ascii="宋体" w:eastAsia="宋体" w:hAnsi="宋体"/>
               </w:rPr>
             </w:pPr>
             <w:r>
@@ -934,7 +934,7 @@
               <w:wordWrap w:val="0"/>
               <w:jc w:val="left"/>
               <w:rPr>
-                <w:rFonts w:ascii="宋体" w:eastAsia="宋体" w:hAnsi="宋体" w:hint="eastAsia"/>
+                <w:rFonts w:ascii="宋体" w:eastAsia="宋体" w:hAnsi="宋体"/>
               </w:rPr>
             </w:pPr>
             <w:r>
@@ -953,7 +953,7 @@
             <w:pPr>
               <w:wordWrap w:val="0"/>
               <w:rPr>
-                <w:rFonts w:ascii="宋体" w:eastAsia="宋体" w:hAnsi="宋体" w:hint="eastAsia"/>
+                <w:rFonts w:ascii="宋体" w:eastAsia="宋体" w:hAnsi="宋体"/>
               </w:rPr>
             </w:pPr>
             <w:r>
@@ -999,6 +999,11 @@
     <w:sdt>
       <w:sdtPr>
         <w:rPr>
+          <w:rFonts w:asciiTheme="minorHAnsi" w:eastAsiaTheme="minorEastAsia" w:hAnsiTheme="minorHAnsi" w:cstheme="minorBidi"/>
+          <w:color w:val="auto"/>
+          <w:kern w:val="2"/>
+          <w:sz w:val="21"/>
+          <w:szCs w:val="22"/>
           <w:lang w:val="zh-CN"/>
         </w:rPr>
         <w:id w:val="-169184961"/>
@@ -1009,13 +1014,8 @@
       </w:sdtPr>
       <w:sdtEndPr>
         <w:rPr>
-          <w:rFonts w:asciiTheme="minorHAnsi" w:eastAsiaTheme="minorEastAsia" w:hAnsiTheme="minorHAnsi" w:cstheme="minorBidi"/>
           <w:b/>
           <w:bCs/>
-          <w:color w:val="auto"/>
-          <w:kern w:val="2"/>
-          <w:sz w:val="21"/>
-          <w:szCs w:val="22"/>
         </w:rPr>
       </w:sdtEndPr>
       <w:sdtContent>
@@ -2896,14 +2896,18 @@
     <w:p/>
     <w:p/>
     <w:p/>
-    <w:p/>
+    <w:p>
+      <w:pPr>
+        <w:rPr>
+          <w:rFonts w:hint="eastAsia"/>
+        </w:rPr>
+      </w:pPr>
+    </w:p>
     <w:p>
       <w:pPr>
         <w:pStyle w:val="1"/>
       </w:pPr>
       <w:bookmarkStart w:id="8" w:name="_Toc448773173"/>
-      <w:bookmarkStart w:id="9" w:name="_GoBack"/>
-      <w:bookmarkEnd w:id="9"/>
       <w:r>
         <w:rPr>
           <w:rFonts w:hint="eastAsia"/>
@@ -3081,14 +3085,14 @@
       <w:pPr>
         <w:pStyle w:val="1"/>
       </w:pPr>
-      <w:bookmarkStart w:id="10" w:name="_Toc448773174"/>
+      <w:bookmarkStart w:id="9" w:name="_Toc448773174"/>
       <w:r>
         <w:rPr>
           <w:rFonts w:hint="eastAsia"/>
         </w:rPr>
         <w:t>环境指数</w:t>
       </w:r>
-      <w:bookmarkEnd w:id="10"/>
+      <w:bookmarkEnd w:id="9"/>
     </w:p>
     <w:p>
       <w:r>
@@ -3261,22 +3265,16 @@
       <w:pPr>
         <w:pStyle w:val="1"/>
       </w:pPr>
-      <w:bookmarkStart w:id="11" w:name="_Toc448773175"/>
-      <w:r>
-        <w:rPr>
-          <w:rFonts w:hint="eastAsia"/>
-        </w:rPr>
-        <w:t>历史环境表</w:t>
-      </w:r>
+      <w:bookmarkStart w:id="10" w:name="_Toc448773176"/>
+      <w:bookmarkStart w:id="11" w:name="_GoBack"/>
       <w:bookmarkEnd w:id="11"/>
-    </w:p>
-    <w:p>
-      <w:r>
-        <w:rPr>
-          <w:rFonts w:hint="eastAsia"/>
-        </w:rPr>
-        <w:t>别名：环境数据</w:t>
-      </w:r>
+      <w:r>
+        <w:rPr>
+          <w:rFonts w:hint="eastAsia"/>
+        </w:rPr>
+        <w:t>环境即时信息</w:t>
+      </w:r>
+      <w:bookmarkEnd w:id="10"/>
     </w:p>
     <w:p>
       <w:r>
@@ -3289,106 +3287,35 @@
         <w:rPr>
           <w:rFonts w:hint="eastAsia"/>
         </w:rPr>
-        <w:t>由温度、湿度等环境指数构成的数据流</w:t>
-      </w:r>
-    </w:p>
-    <w:p>
-      <w:r>
-        <w:rPr>
-          <w:rFonts w:hint="eastAsia"/>
-        </w:rPr>
-        <w:t>定义：(温度</w:t>
-      </w:r>
-      <w:r>
-        <w:rPr>
-          <w:rFonts w:hint="eastAsia"/>
-        </w:rPr>
-        <w:t>表</w:t>
-      </w:r>
-      <w:r>
-        <w:rPr>
-          <w:rFonts w:hint="eastAsia"/>
-        </w:rPr>
-        <w:t>)(湿度表)(PM2.5浓度表)(雨量表)(紫外线指数</w:t>
-      </w:r>
-      <w:r>
-        <w:rPr>
-          <w:rFonts w:hint="eastAsia"/>
-        </w:rPr>
-        <w:t>表</w:t>
-      </w:r>
-      <w:r>
-        <w:rPr>
-          <w:rFonts w:hint="eastAsia"/>
-        </w:rPr>
-        <w:t>)(光照强度</w:t>
-      </w:r>
-      <w:r>
-        <w:rPr>
-          <w:rFonts w:hint="eastAsia"/>
-        </w:rPr>
-        <w:t>表</w:t>
-      </w:r>
-      <w:r>
-        <w:rPr>
-          <w:rFonts w:hint="eastAsia"/>
-        </w:rPr>
-        <w:t>)(风速</w:t>
-      </w:r>
-      <w:r>
-        <w:rPr>
-          <w:rFonts w:hint="eastAsia"/>
-        </w:rPr>
-        <w:t>表</w:t>
-      </w:r>
-      <w:r>
-        <w:rPr>
-          <w:rFonts w:hint="eastAsia"/>
-        </w:rPr>
-        <w:t>)(风向</w:t>
-      </w:r>
-      <w:r>
-        <w:rPr>
-          <w:rFonts w:hint="eastAsia"/>
-        </w:rPr>
-        <w:t>表</w:t>
-      </w:r>
-      <w:r>
-        <w:rPr>
-          <w:rFonts w:hint="eastAsia"/>
-        </w:rPr>
-        <w:t>)</w:t>
-      </w:r>
-    </w:p>
-    <w:p>
-      <w:pPr>
-        <w:rPr>
-          <w:rFonts w:hint="eastAsia"/>
-        </w:rPr>
-      </w:pPr>
-      <w:r>
-        <w:rPr>
-          <w:rFonts w:hint="eastAsia"/>
-        </w:rPr>
-        <w:t>位置</w:t>
-      </w:r>
-      <w:r>
-        <w:rPr>
-          <w:rFonts w:hint="eastAsia"/>
-        </w:rPr>
-        <w:t>：(云端更新数据)(设备更新环境数据)</w:t>
+        <w:t>实时的环境信息数据</w:t>
+      </w:r>
+    </w:p>
+    <w:p>
+      <w:r>
+        <w:rPr>
+          <w:rFonts w:hint="eastAsia"/>
+        </w:rPr>
+        <w:t>定义：(温度)(湿度)(PM2.5浓度)(雨量)(紫外线指数)(光照强度)(风速)(风向)</w:t>
+      </w:r>
+    </w:p>
+    <w:p>
+      <w:r>
+        <w:rPr>
+          <w:rFonts w:hint="eastAsia"/>
+        </w:rPr>
+        <w:t>位置：设备更新环境数据</w:t>
       </w:r>
     </w:p>
     <w:p>
       <w:pPr>
         <w:pStyle w:val="1"/>
       </w:pPr>
-      <w:bookmarkStart w:id="12" w:name="_Toc448773176"/>
-      <w:r>
-        <w:rPr>
-          <w:rFonts w:hint="eastAsia"/>
-        </w:rPr>
-        <w:t>环境即时信息</w:t>
+      <w:bookmarkStart w:id="12" w:name="_Toc448773177"/>
+      <w:r>
+        <w:rPr>
+          <w:rFonts w:hint="eastAsia"/>
+        </w:rPr>
+        <w:t>环境-活动表</w:t>
       </w:r>
       <w:bookmarkEnd w:id="12"/>
     </w:p>
@@ -3403,41 +3330,50 @@
         <w:rPr>
           <w:rFonts w:hint="eastAsia"/>
         </w:rPr>
-        <w:t>实时的环境信息数据</w:t>
-      </w:r>
-    </w:p>
-    <w:p>
-      <w:r>
-        <w:rPr>
-          <w:rFonts w:hint="eastAsia"/>
-        </w:rPr>
-        <w:t>定义：</w:t>
-      </w:r>
-      <w:r>
-        <w:rPr>
-          <w:rFonts w:hint="eastAsia"/>
-        </w:rPr>
-        <w:t>(温度)(湿度)(PM2.5浓度)(雨量)(紫外线指数)(光照强度)(风速)(风向)</w:t>
-      </w:r>
-    </w:p>
-    <w:p>
-      <w:r>
-        <w:rPr>
-          <w:rFonts w:hint="eastAsia"/>
-        </w:rPr>
-        <w:t>位置：设备更新环境数据</w:t>
+        <w:t>保存不同环境下适合做的活动</w:t>
+      </w:r>
+    </w:p>
+    <w:p>
+      <w:r>
+        <w:rPr>
+          <w:rFonts w:hint="eastAsia"/>
+        </w:rPr>
+        <w:t>定义：活动</w:t>
+      </w:r>
+      <w:r>
+        <w:rPr>
+          <w:rFonts w:hint="eastAsia"/>
+        </w:rPr>
+        <w:t>{</w:t>
+      </w:r>
+      <w:r>
+        <w:t>0,100</w:t>
+      </w:r>
+      <w:r>
+        <w:rPr>
+          <w:rFonts w:hint="eastAsia"/>
+        </w:rPr>
+        <w:t>}</w:t>
+      </w:r>
+    </w:p>
+    <w:p>
+      <w:r>
+        <w:rPr>
+          <w:rFonts w:hint="eastAsia"/>
+        </w:rPr>
+        <w:t>位置：分析环境数据</w:t>
       </w:r>
     </w:p>
     <w:p>
       <w:pPr>
         <w:pStyle w:val="1"/>
       </w:pPr>
-      <w:bookmarkStart w:id="13" w:name="_Toc448773177"/>
-      <w:r>
-        <w:rPr>
-          <w:rFonts w:hint="eastAsia"/>
-        </w:rPr>
-        <w:t>环境-活动表</w:t>
+      <w:bookmarkStart w:id="13" w:name="_Toc448773178"/>
+      <w:r>
+        <w:rPr>
+          <w:rFonts w:hint="eastAsia"/>
+        </w:rPr>
+        <w:t>环境-提示表</w:t>
       </w:r>
       <w:bookmarkEnd w:id="13"/>
     </w:p>
@@ -3452,21 +3388,15 @@
         <w:rPr>
           <w:rFonts w:hint="eastAsia"/>
         </w:rPr>
-        <w:t>保存不同环境下适合做的活动</w:t>
-      </w:r>
-    </w:p>
-    <w:p>
-      <w:r>
-        <w:rPr>
-          <w:rFonts w:hint="eastAsia"/>
-        </w:rPr>
-        <w:t>定义：活动</w:t>
-      </w:r>
-      <w:r>
-        <w:rPr>
-          <w:rFonts w:hint="eastAsia"/>
-        </w:rPr>
-        <w:t>{</w:t>
+        <w:t>保存不同环境下给出的提示</w:t>
+      </w:r>
+    </w:p>
+    <w:p>
+      <w:r>
+        <w:rPr>
+          <w:rFonts w:hint="eastAsia"/>
+        </w:rPr>
+        <w:t>定义：提示{</w:t>
       </w:r>
       <w:r>
         <w:t>0,100</w:t>
@@ -3478,25 +3408,18 @@
         <w:t>}</w:t>
       </w:r>
     </w:p>
-    <w:p>
-      <w:r>
-        <w:rPr>
-          <w:rFonts w:hint="eastAsia"/>
-        </w:rPr>
-        <w:t>位置：分析环境数据</w:t>
-      </w:r>
-    </w:p>
+    <w:p/>
     <w:p>
       <w:pPr>
         <w:pStyle w:val="1"/>
       </w:pPr>
-      <w:bookmarkStart w:id="14" w:name="_Toc448773178"/>
+      <w:bookmarkStart w:id="14" w:name="_Toc448773179"/>
       <w:r>
         <w:rPr>
           <w:rFonts w:hint="eastAsia"/>
         </w:rPr>
         <w:lastRenderedPageBreak/>
-        <w:t>环境-提示表</w:t>
+        <w:t>温度表</w:t>
       </w:r>
       <w:bookmarkEnd w:id="14"/>
     </w:p>
@@ -3511,29 +3434,21 @@
         <w:rPr>
           <w:rFonts w:hint="eastAsia"/>
         </w:rPr>
-        <w:t>保存不同环境下给出的提示</w:t>
-      </w:r>
-    </w:p>
-    <w:p>
-      <w:pPr>
-        <w:rPr>
-          <w:rFonts w:hint="eastAsia"/>
-        </w:rPr>
-      </w:pPr>
-      <w:r>
-        <w:rPr>
-          <w:rFonts w:hint="eastAsia"/>
-        </w:rPr>
-        <w:t>定义：提示</w:t>
-      </w:r>
-      <w:r>
-        <w:rPr>
-          <w:rFonts w:hint="eastAsia"/>
-        </w:rPr>
-        <w:t>{</w:t>
-      </w:r>
-      <w:r>
-        <w:t>0,100</w:t>
+        <w:t>保存着所有获取到温度的历史信息</w:t>
+      </w:r>
+    </w:p>
+    <w:p>
+      <w:r>
+        <w:rPr>
+          <w:rFonts w:hint="eastAsia"/>
+        </w:rPr>
+        <w:t>定义：温度{</w:t>
+      </w:r>
+      <w:r>
+        <w:t>0,</w:t>
+      </w:r>
+      <w:r>
+        <w:t>100000000</w:t>
       </w:r>
       <w:r>
         <w:rPr>
@@ -3543,22 +3458,23 @@
       </w:r>
     </w:p>
     <w:p>
-      <w:pPr>
-        <w:rPr>
-          <w:rFonts w:hint="eastAsia"/>
-        </w:rPr>
-      </w:pPr>
+      <w:r>
+        <w:rPr>
+          <w:rFonts w:hint="eastAsia"/>
+        </w:rPr>
+        <w:t>位置：环境信息表</w:t>
+      </w:r>
     </w:p>
     <w:p>
       <w:pPr>
         <w:pStyle w:val="1"/>
       </w:pPr>
-      <w:bookmarkStart w:id="15" w:name="_Toc448773179"/>
-      <w:r>
-        <w:rPr>
-          <w:rFonts w:hint="eastAsia"/>
-        </w:rPr>
-        <w:t>温度表</w:t>
+      <w:bookmarkStart w:id="15" w:name="_Toc448773180"/>
+      <w:r>
+        <w:rPr>
+          <w:rFonts w:hint="eastAsia"/>
+        </w:rPr>
+        <w:t>湿度表</w:t>
       </w:r>
       <w:bookmarkEnd w:id="15"/>
     </w:p>
@@ -3573,20 +3489,15 @@
         <w:rPr>
           <w:rFonts w:hint="eastAsia"/>
         </w:rPr>
-        <w:t>保存着所有获取到温度的历史信息</w:t>
-      </w:r>
-    </w:p>
-    <w:p>
-      <w:pPr>
-        <w:rPr>
-          <w:rFonts w:hint="eastAsia"/>
-        </w:rPr>
-      </w:pPr>
-      <w:r>
-        <w:rPr>
-          <w:rFonts w:hint="eastAsia"/>
-        </w:rPr>
-        <w:t>定义：温度{</w:t>
+        <w:t>保存着所有获取到湿度的历史信息</w:t>
+      </w:r>
+    </w:p>
+    <w:p>
+      <w:r>
+        <w:rPr>
+          <w:rFonts w:hint="eastAsia"/>
+        </w:rPr>
+        <w:t>定义：湿度{</w:t>
       </w:r>
       <w:r>
         <w:t>0,</w:t>
@@ -3613,12 +3524,12 @@
       <w:pPr>
         <w:pStyle w:val="1"/>
       </w:pPr>
-      <w:bookmarkStart w:id="16" w:name="_Toc448773180"/>
-      <w:r>
-        <w:rPr>
-          <w:rFonts w:hint="eastAsia"/>
-        </w:rPr>
-        <w:t>湿度表</w:t>
+      <w:bookmarkStart w:id="16" w:name="_Toc448773181"/>
+      <w:r>
+        <w:rPr>
+          <w:rFonts w:hint="eastAsia"/>
+        </w:rPr>
+        <w:t>PM2.5浓度表</w:t>
       </w:r>
       <w:bookmarkEnd w:id="16"/>
     </w:p>
@@ -3637,22 +3548,20 @@
       </w:r>
     </w:p>
     <w:p>
-      <w:pPr>
-        <w:rPr>
-          <w:rFonts w:hint="eastAsia"/>
-        </w:rPr>
-      </w:pPr>
-      <w:r>
-        <w:rPr>
-          <w:rFonts w:hint="eastAsia"/>
-        </w:rPr>
-        <w:t>定义：湿度</w:t>
-      </w:r>
-      <w:r>
-        <w:rPr>
-          <w:rFonts w:hint="eastAsia"/>
-        </w:rPr>
-        <w:t>{</w:t>
+      <w:r>
+        <w:rPr>
+          <w:rFonts w:hint="eastAsia"/>
+        </w:rPr>
+        <w:t>定义：PM</w:t>
+      </w:r>
+      <w:r>
+        <w:t>2.5</w:t>
+      </w:r>
+      <w:r>
+        <w:rPr>
+          <w:rFonts w:hint="eastAsia"/>
+        </w:rPr>
+        <w:t>浓度{</w:t>
       </w:r>
       <w:r>
         <w:t>0,</w:t>
@@ -3679,12 +3588,12 @@
       <w:pPr>
         <w:pStyle w:val="1"/>
       </w:pPr>
-      <w:bookmarkStart w:id="17" w:name="_Toc448773181"/>
-      <w:r>
-        <w:rPr>
-          <w:rFonts w:hint="eastAsia"/>
-        </w:rPr>
-        <w:t>PM2.5浓度表</w:t>
+      <w:bookmarkStart w:id="17" w:name="_Toc448773182"/>
+      <w:r>
+        <w:rPr>
+          <w:rFonts w:hint="eastAsia"/>
+        </w:rPr>
+        <w:t>雨量表</w:t>
       </w:r>
       <w:bookmarkEnd w:id="17"/>
     </w:p>
@@ -3699,30 +3608,15 @@
         <w:rPr>
           <w:rFonts w:hint="eastAsia"/>
         </w:rPr>
-        <w:t>保存着所有获取到湿度的历史信息</w:t>
-      </w:r>
-    </w:p>
-    <w:p>
-      <w:r>
-        <w:rPr>
-          <w:rFonts w:hint="eastAsia"/>
-        </w:rPr>
-        <w:t>定义：PM</w:t>
-      </w:r>
-      <w:r>
-        <w:t>2.5</w:t>
-      </w:r>
-      <w:r>
-        <w:rPr>
-          <w:rFonts w:hint="eastAsia"/>
-        </w:rPr>
-        <w:t>浓度</w:t>
-      </w:r>
-      <w:r>
-        <w:rPr>
-          <w:rFonts w:hint="eastAsia"/>
-        </w:rPr>
-        <w:t>{</w:t>
+        <w:t>保存着所有获取到降雨量的历史信息</w:t>
+      </w:r>
+    </w:p>
+    <w:p>
+      <w:r>
+        <w:rPr>
+          <w:rFonts w:hint="eastAsia"/>
+        </w:rPr>
+        <w:t>定义：雨量{</w:t>
       </w:r>
       <w:r>
         <w:t>0,</w:t>
@@ -3749,12 +3643,12 @@
       <w:pPr>
         <w:pStyle w:val="1"/>
       </w:pPr>
-      <w:bookmarkStart w:id="18" w:name="_Toc448773182"/>
-      <w:r>
-        <w:rPr>
-          <w:rFonts w:hint="eastAsia"/>
-        </w:rPr>
-        <w:t>雨量表</w:t>
+      <w:bookmarkStart w:id="18" w:name="_Toc448773183"/>
+      <w:r>
+        <w:rPr>
+          <w:rFonts w:hint="eastAsia"/>
+        </w:rPr>
+        <w:t>紫外线指数表</w:t>
       </w:r>
       <w:bookmarkEnd w:id="18"/>
     </w:p>
@@ -3769,21 +3663,15 @@
         <w:rPr>
           <w:rFonts w:hint="eastAsia"/>
         </w:rPr>
-        <w:t>保存着所有获取到降雨量的历史信息</w:t>
-      </w:r>
-    </w:p>
-    <w:p>
-      <w:r>
-        <w:rPr>
-          <w:rFonts w:hint="eastAsia"/>
-        </w:rPr>
-        <w:t>定义：雨量</w:t>
-      </w:r>
-      <w:r>
-        <w:rPr>
-          <w:rFonts w:hint="eastAsia"/>
-        </w:rPr>
-        <w:t>{</w:t>
+        <w:t>保存着所有获取到紫外线浓度表的历史信息</w:t>
+      </w:r>
+    </w:p>
+    <w:p>
+      <w:r>
+        <w:rPr>
+          <w:rFonts w:hint="eastAsia"/>
+        </w:rPr>
+        <w:t>定义：紫外线指数{</w:t>
       </w:r>
       <w:r>
         <w:t>0,</w:t>
@@ -3810,12 +3698,12 @@
       <w:pPr>
         <w:pStyle w:val="1"/>
       </w:pPr>
-      <w:bookmarkStart w:id="19" w:name="_Toc448773183"/>
-      <w:r>
-        <w:rPr>
-          <w:rFonts w:hint="eastAsia"/>
-        </w:rPr>
-        <w:t>紫外线指数表</w:t>
+      <w:bookmarkStart w:id="19" w:name="_Toc448773184"/>
+      <w:r>
+        <w:rPr>
+          <w:rFonts w:hint="eastAsia"/>
+        </w:rPr>
+        <w:t>风速表</w:t>
       </w:r>
       <w:bookmarkEnd w:id="19"/>
     </w:p>
@@ -3830,21 +3718,15 @@
         <w:rPr>
           <w:rFonts w:hint="eastAsia"/>
         </w:rPr>
-        <w:t>保存着所有获取到紫外线浓度表的历史信息</w:t>
-      </w:r>
-    </w:p>
-    <w:p>
-      <w:r>
-        <w:rPr>
-          <w:rFonts w:hint="eastAsia"/>
-        </w:rPr>
-        <w:t>定义：紫外线指数</w:t>
-      </w:r>
-      <w:r>
-        <w:rPr>
-          <w:rFonts w:hint="eastAsia"/>
-        </w:rPr>
-        <w:t>{</w:t>
+        <w:t>保存着所有获取到风速表的历史信息</w:t>
+      </w:r>
+    </w:p>
+    <w:p>
+      <w:r>
+        <w:rPr>
+          <w:rFonts w:hint="eastAsia"/>
+        </w:rPr>
+        <w:t>定义：风速{</w:t>
       </w:r>
       <w:r>
         <w:t>0,</w:t>
@@ -3871,13 +3753,13 @@
       <w:pPr>
         <w:pStyle w:val="1"/>
       </w:pPr>
-      <w:bookmarkStart w:id="20" w:name="_Toc448773184"/>
+      <w:bookmarkStart w:id="20" w:name="_Toc448773185"/>
       <w:r>
         <w:rPr>
           <w:rFonts w:hint="eastAsia"/>
         </w:rPr>
         <w:lastRenderedPageBreak/>
-        <w:t>风速表</w:t>
+        <w:t>风向表</w:t>
       </w:r>
       <w:bookmarkEnd w:id="20"/>
     </w:p>
@@ -3892,21 +3774,15 @@
         <w:rPr>
           <w:rFonts w:hint="eastAsia"/>
         </w:rPr>
-        <w:t>保存着所有获取到风速表的历史信息</w:t>
-      </w:r>
-    </w:p>
-    <w:p>
-      <w:r>
-        <w:rPr>
-          <w:rFonts w:hint="eastAsia"/>
-        </w:rPr>
-        <w:t>定义：风速</w:t>
-      </w:r>
-      <w:r>
-        <w:rPr>
-          <w:rFonts w:hint="eastAsia"/>
-        </w:rPr>
-        <w:t>{</w:t>
+        <w:t>保存着所有获取到风向表的历史信息</w:t>
+      </w:r>
+    </w:p>
+    <w:p>
+      <w:r>
+        <w:rPr>
+          <w:rFonts w:hint="eastAsia"/>
+        </w:rPr>
+        <w:t>定义：风向{</w:t>
       </w:r>
       <w:r>
         <w:t>0,</w:t>
@@ -3933,12 +3809,12 @@
       <w:pPr>
         <w:pStyle w:val="1"/>
       </w:pPr>
-      <w:bookmarkStart w:id="21" w:name="_Toc448773185"/>
-      <w:r>
-        <w:rPr>
-          <w:rFonts w:hint="eastAsia"/>
-        </w:rPr>
-        <w:t>风向表</w:t>
+      <w:bookmarkStart w:id="21" w:name="_Toc448773186"/>
+      <w:r>
+        <w:rPr>
+          <w:rFonts w:hint="eastAsia"/>
+        </w:rPr>
+        <w:t>温度</w:t>
       </w:r>
       <w:bookmarkEnd w:id="21"/>
     </w:p>
@@ -3947,78 +3823,62 @@
         <w:rPr>
           <w:rFonts w:hint="eastAsia"/>
         </w:rPr>
-        <w:t>描述：</w:t>
-      </w:r>
-      <w:r>
-        <w:rPr>
-          <w:rFonts w:hint="eastAsia"/>
-        </w:rPr>
-        <w:t>保存着所有获取到风向表的历史信息</w:t>
-      </w:r>
-    </w:p>
-    <w:p>
-      <w:r>
-        <w:rPr>
-          <w:rFonts w:hint="eastAsia"/>
-        </w:rPr>
-        <w:t>定义：风向</w:t>
-      </w:r>
-      <w:r>
-        <w:rPr>
-          <w:rFonts w:hint="eastAsia"/>
-        </w:rPr>
-        <w:t>{</w:t>
-      </w:r>
-      <w:r>
-        <w:t>0,</w:t>
-      </w:r>
-      <w:r>
-        <w:t>100000000</w:t>
-      </w:r>
-      <w:r>
-        <w:rPr>
-          <w:rFonts w:hint="eastAsia"/>
-        </w:rPr>
-        <w:t>}</w:t>
-      </w:r>
-    </w:p>
-    <w:p>
-      <w:pPr>
-        <w:rPr>
-          <w:rFonts w:hint="eastAsia"/>
-        </w:rPr>
-      </w:pPr>
-      <w:r>
-        <w:rPr>
-          <w:rFonts w:hint="eastAsia"/>
-        </w:rPr>
-        <w:t>位置：环境信息表</w:t>
+        <w:t>描述：空气的温度</w:t>
+      </w:r>
+    </w:p>
+    <w:p>
+      <w:r>
+        <w:rPr>
+          <w:rFonts w:hint="eastAsia"/>
+        </w:rPr>
+        <w:t>定义：[</w:t>
+      </w:r>
+      <w:r>
+        <w:t>0-9</w:t>
+      </w:r>
+      <w:r>
+        <w:rPr>
+          <w:rFonts w:hint="eastAsia"/>
+        </w:rPr>
+        <w:t>]</w:t>
+      </w:r>
+      <w:r>
+        <w:t>{1,2}</w:t>
+      </w:r>
+      <w:r>
+        <w:rPr>
+          <w:rFonts w:hint="eastAsia"/>
+        </w:rPr>
+        <w:t>℃</w:t>
+      </w:r>
+    </w:p>
+    <w:p>
+      <w:r>
+        <w:rPr>
+          <w:rFonts w:hint="eastAsia"/>
+        </w:rPr>
+        <w:t>位置：温度表</w:t>
       </w:r>
     </w:p>
     <w:p>
       <w:pPr>
         <w:pStyle w:val="1"/>
       </w:pPr>
-      <w:bookmarkStart w:id="22" w:name="_Toc448773186"/>
-      <w:r>
-        <w:rPr>
-          <w:rFonts w:hint="eastAsia"/>
-        </w:rPr>
-        <w:t>温度</w:t>
+      <w:bookmarkStart w:id="22" w:name="_Toc448773187"/>
+      <w:r>
+        <w:rPr>
+          <w:rFonts w:hint="eastAsia"/>
+        </w:rPr>
+        <w:t>湿度</w:t>
       </w:r>
       <w:bookmarkEnd w:id="22"/>
     </w:p>
     <w:p>
-      <w:pPr>
-        <w:rPr>
-          <w:rFonts w:hint="eastAsia"/>
-        </w:rPr>
-      </w:pPr>
-      <w:r>
-        <w:rPr>
-          <w:rFonts w:hint="eastAsia"/>
-        </w:rPr>
-        <w:t>描述：空气的温度</w:t>
+      <w:r>
+        <w:rPr>
+          <w:rFonts w:hint="eastAsia"/>
+        </w:rPr>
+        <w:t>描述：空气的湿度</w:t>
       </w:r>
     </w:p>
     <w:p>
@@ -4029,7 +3889,11 @@
         <w:t>定义：[</w:t>
       </w:r>
       <w:r>
-        <w:t>0-9</w:t>
+        <w:t>0-</w:t>
+      </w:r>
+      <w:proofErr w:type="gramStart"/>
+      <w:r>
+        <w:t>9</w:t>
       </w:r>
       <w:r>
         <w:rPr>
@@ -4038,33 +3902,34 @@
         <w:t>]</w:t>
       </w:r>
       <w:r>
-        <w:t>{1,2}</w:t>
-      </w:r>
-      <w:r>
-        <w:rPr>
-          <w:rFonts w:hint="eastAsia"/>
-        </w:rPr>
-        <w:t>℃</w:t>
-      </w:r>
-    </w:p>
-    <w:p>
-      <w:r>
-        <w:rPr>
-          <w:rFonts w:hint="eastAsia"/>
-        </w:rPr>
-        <w:t>位置：温度表</w:t>
+        <w:t>{</w:t>
+      </w:r>
+      <w:proofErr w:type="gramEnd"/>
+      <w:r>
+        <w:t>1,3}</w:t>
+      </w:r>
+      <w:r>
+        <w:t>%RH</w:t>
+      </w:r>
+    </w:p>
+    <w:p>
+      <w:r>
+        <w:rPr>
+          <w:rFonts w:hint="eastAsia"/>
+        </w:rPr>
+        <w:t>位置：湿度表</w:t>
       </w:r>
     </w:p>
     <w:p>
       <w:pPr>
         <w:pStyle w:val="1"/>
       </w:pPr>
-      <w:bookmarkStart w:id="23" w:name="_Toc448773187"/>
-      <w:r>
-        <w:rPr>
-          <w:rFonts w:hint="eastAsia"/>
-        </w:rPr>
-        <w:t>湿度</w:t>
+      <w:bookmarkStart w:id="23" w:name="_Toc448773188"/>
+      <w:r>
+        <w:rPr>
+          <w:rFonts w:hint="eastAsia"/>
+        </w:rPr>
+        <w:t>PM2.5浓度</w:t>
       </w:r>
       <w:bookmarkEnd w:id="23"/>
     </w:p>
@@ -4073,15 +3938,24 @@
         <w:rPr>
           <w:rFonts w:hint="eastAsia"/>
         </w:rPr>
-        <w:t>描述：空气的湿度</w:t>
-      </w:r>
-    </w:p>
-    <w:p>
-      <w:r>
-        <w:rPr>
-          <w:rFonts w:hint="eastAsia"/>
-        </w:rPr>
-        <w:t>定义：[</w:t>
+        <w:t>描述：</w:t>
+      </w:r>
+      <w:r>
+        <w:t>24小时平均PM2.5浓度</w:t>
+      </w:r>
+    </w:p>
+    <w:p>
+      <w:r>
+        <w:rPr>
+          <w:rFonts w:hint="eastAsia"/>
+        </w:rPr>
+        <w:t>定义：</w:t>
+      </w:r>
+      <w:r>
+        <w:rPr>
+          <w:rFonts w:hint="eastAsia"/>
+        </w:rPr>
+        <w:t>[</w:t>
       </w:r>
       <w:r>
         <w:t>0-</w:t>
@@ -4103,28 +3977,42 @@
       <w:r>
         <w:t>1,3}</w:t>
       </w:r>
-      <w:r>
-        <w:t>%RH</w:t>
-      </w:r>
-    </w:p>
-    <w:p>
-      <w:r>
-        <w:rPr>
-          <w:rFonts w:hint="eastAsia"/>
-        </w:rPr>
-        <w:t>位置：湿度表</w:t>
+      <w:proofErr w:type="spellStart"/>
+      <w:r>
+        <w:rPr>
+          <w:rFonts w:hint="eastAsia"/>
+        </w:rPr>
+        <w:t>ug</w:t>
+      </w:r>
+      <w:proofErr w:type="spellEnd"/>
+      <w:r>
+        <w:t>/</w:t>
+      </w:r>
+      <w:r>
+        <w:t>/</w:t>
+      </w:r>
+      <w:r>
+        <w:t>m3</w:t>
+      </w:r>
+    </w:p>
+    <w:p>
+      <w:r>
+        <w:rPr>
+          <w:rFonts w:hint="eastAsia"/>
+        </w:rPr>
+        <w:t>位置：PM2.5浓度表</w:t>
       </w:r>
     </w:p>
     <w:p>
       <w:pPr>
         <w:pStyle w:val="1"/>
       </w:pPr>
-      <w:bookmarkStart w:id="24" w:name="_Toc448773188"/>
-      <w:r>
-        <w:rPr>
-          <w:rFonts w:hint="eastAsia"/>
-        </w:rPr>
-        <w:t>PM2.5浓度</w:t>
+      <w:bookmarkStart w:id="24" w:name="_Toc448773189"/>
+      <w:r>
+        <w:rPr>
+          <w:rFonts w:hint="eastAsia"/>
+        </w:rPr>
+        <w:t>雨量</w:t>
       </w:r>
       <w:bookmarkEnd w:id="24"/>
     </w:p>
@@ -4135,22 +4023,27 @@
         </w:rPr>
         <w:t>描述：</w:t>
       </w:r>
-      <w:r>
-        <w:t>24小时平均PM2.5浓度</w:t>
-      </w:r>
-    </w:p>
-    <w:p>
-      <w:r>
-        <w:rPr>
-          <w:rFonts w:hint="eastAsia"/>
-        </w:rPr>
-        <w:t>定义：</w:t>
-      </w:r>
-      <w:r>
-        <w:rPr>
-          <w:rFonts w:hint="eastAsia"/>
-        </w:rPr>
-        <w:t>[</w:t>
+      <w:proofErr w:type="gramStart"/>
+      <w:r>
+        <w:rPr>
+          <w:rFonts w:hint="eastAsia"/>
+        </w:rPr>
+        <w:t>一</w:t>
+      </w:r>
+      <w:proofErr w:type="gramEnd"/>
+      <w:r>
+        <w:rPr>
+          <w:rFonts w:hint="eastAsia"/>
+        </w:rPr>
+        <w:t>日内的降雨量</w:t>
+      </w:r>
+    </w:p>
+    <w:p>
+      <w:r>
+        <w:rPr>
+          <w:rFonts w:hint="eastAsia"/>
+        </w:rPr>
+        <w:t>定义：[</w:t>
       </w:r>
       <w:r>
         <w:t>0-</w:t>
@@ -4181,33 +4074,27 @@
       </w:r>
       <w:proofErr w:type="spellEnd"/>
       <w:r>
-        <w:t>/</w:t>
-      </w:r>
-      <w:r>
-        <w:t>/</w:t>
-      </w:r>
-      <w:r>
-        <w:t>m3</w:t>
-      </w:r>
-    </w:p>
-    <w:p>
-      <w:r>
-        <w:rPr>
-          <w:rFonts w:hint="eastAsia"/>
-        </w:rPr>
-        <w:t>位置：PM2.5浓度表</w:t>
+        <w:t>//m3</w:t>
+      </w:r>
+    </w:p>
+    <w:p>
+      <w:r>
+        <w:rPr>
+          <w:rFonts w:hint="eastAsia"/>
+        </w:rPr>
+        <w:t>位置：雨量表</w:t>
       </w:r>
     </w:p>
     <w:p>
       <w:pPr>
         <w:pStyle w:val="1"/>
       </w:pPr>
-      <w:bookmarkStart w:id="25" w:name="_Toc448773189"/>
-      <w:r>
-        <w:rPr>
-          <w:rFonts w:hint="eastAsia"/>
-        </w:rPr>
-        <w:t>雨量</w:t>
+      <w:bookmarkStart w:id="25" w:name="_Toc448773190"/>
+      <w:r>
+        <w:rPr>
+          <w:rFonts w:hint="eastAsia"/>
+        </w:rPr>
+        <w:t>紫外线指数</w:t>
       </w:r>
       <w:bookmarkEnd w:id="25"/>
     </w:p>
@@ -4218,85 +4105,60 @@
         </w:rPr>
         <w:t>描述：</w:t>
       </w:r>
+      <w:r>
+        <w:rPr>
+          <w:rFonts w:hint="eastAsia"/>
+        </w:rPr>
+        <w:t>将紫外线强度量化表示</w:t>
+      </w:r>
+    </w:p>
+    <w:p>
+      <w:r>
+        <w:rPr>
+          <w:rFonts w:hint="eastAsia"/>
+        </w:rPr>
+        <w:t>定义：[</w:t>
+      </w:r>
+      <w:r>
+        <w:t>0-</w:t>
+      </w:r>
       <w:proofErr w:type="gramStart"/>
       <w:r>
-        <w:rPr>
-          <w:rFonts w:hint="eastAsia"/>
-        </w:rPr>
-        <w:t>一</w:t>
+        <w:t>9</w:t>
+      </w:r>
+      <w:r>
+        <w:rPr>
+          <w:rFonts w:hint="eastAsia"/>
+        </w:rPr>
+        <w:t>]</w:t>
+      </w:r>
+      <w:r>
+        <w:t>{</w:t>
       </w:r>
       <w:proofErr w:type="gramEnd"/>
       <w:r>
-        <w:rPr>
-          <w:rFonts w:hint="eastAsia"/>
-        </w:rPr>
-        <w:t>日内的降雨量</w:t>
-      </w:r>
-    </w:p>
-    <w:p>
-      <w:r>
-        <w:rPr>
-          <w:rFonts w:hint="eastAsia"/>
-        </w:rPr>
-        <w:t>定义：</w:t>
-      </w:r>
-      <w:r>
-        <w:rPr>
-          <w:rFonts w:hint="eastAsia"/>
-        </w:rPr>
-        <w:t>[</w:t>
-      </w:r>
-      <w:r>
-        <w:t>0-</w:t>
-      </w:r>
-      <w:proofErr w:type="gramStart"/>
-      <w:r>
-        <w:t>9</w:t>
-      </w:r>
-      <w:r>
-        <w:rPr>
-          <w:rFonts w:hint="eastAsia"/>
-        </w:rPr>
-        <w:t>]</w:t>
-      </w:r>
-      <w:r>
-        <w:t>{</w:t>
-      </w:r>
-      <w:proofErr w:type="gramEnd"/>
-      <w:r>
-        <w:t>1,3}</w:t>
-      </w:r>
-      <w:proofErr w:type="spellStart"/>
-      <w:r>
-        <w:rPr>
-          <w:rFonts w:hint="eastAsia"/>
-        </w:rPr>
-        <w:t>ug</w:t>
-      </w:r>
-      <w:proofErr w:type="spellEnd"/>
-      <w:r>
-        <w:t>//m3</w:t>
-      </w:r>
-    </w:p>
-    <w:p>
-      <w:r>
-        <w:rPr>
-          <w:rFonts w:hint="eastAsia"/>
-        </w:rPr>
-        <w:t>位置：雨量表</w:t>
+        <w:t>1,2}</w:t>
+      </w:r>
+    </w:p>
+    <w:p>
+      <w:r>
+        <w:rPr>
+          <w:rFonts w:hint="eastAsia"/>
+        </w:rPr>
+        <w:t>位置：紫外线指数表</w:t>
       </w:r>
     </w:p>
     <w:p>
       <w:pPr>
         <w:pStyle w:val="1"/>
       </w:pPr>
-      <w:bookmarkStart w:id="26" w:name="_Toc448773190"/>
+      <w:bookmarkStart w:id="26" w:name="_Toc448773191"/>
       <w:r>
         <w:rPr>
           <w:rFonts w:hint="eastAsia"/>
         </w:rPr>
         <w:lastRenderedPageBreak/>
-        <w:t>紫外线指数</w:t>
+        <w:t>光照强度</w:t>
       </w:r>
       <w:bookmarkEnd w:id="26"/>
     </w:p>
@@ -4311,26 +4173,15 @@
         <w:rPr>
           <w:rFonts w:hint="eastAsia"/>
         </w:rPr>
-        <w:t>将紫外线强度量化表示</w:t>
-      </w:r>
-    </w:p>
-    <w:p>
-      <w:pPr>
-        <w:rPr>
-          <w:rFonts w:hint="eastAsia"/>
-        </w:rPr>
-      </w:pPr>
-      <w:r>
-        <w:rPr>
-          <w:rFonts w:hint="eastAsia"/>
-        </w:rPr>
-        <w:t>定义：</w:t>
-      </w:r>
-      <w:r>
-        <w:rPr>
-          <w:rFonts w:hint="eastAsia"/>
-        </w:rPr>
-        <w:t>[</w:t>
+        <w:t>将光照强度强度量化表示</w:t>
+      </w:r>
+    </w:p>
+    <w:p>
+      <w:r>
+        <w:rPr>
+          <w:rFonts w:hint="eastAsia"/>
+        </w:rPr>
+        <w:t>定义：[</w:t>
       </w:r>
       <w:r>
         <w:t>0-</w:t>
@@ -4350,33 +4201,33 @@
       </w:r>
       <w:proofErr w:type="gramEnd"/>
       <w:r>
-        <w:t>1,</w:t>
-      </w:r>
-      <w:r>
-        <w:t>2</w:t>
-      </w:r>
-      <w:r>
-        <w:t>}</w:t>
-      </w:r>
-    </w:p>
-    <w:p>
-      <w:r>
-        <w:rPr>
-          <w:rFonts w:hint="eastAsia"/>
-        </w:rPr>
-        <w:t>位置：紫外线指数表</w:t>
+        <w:t>1,3}</w:t>
+      </w:r>
+      <w:r>
+        <w:rPr>
+          <w:rFonts w:hint="eastAsia"/>
+        </w:rPr>
+        <w:t>lx</w:t>
+      </w:r>
+    </w:p>
+    <w:p>
+      <w:r>
+        <w:rPr>
+          <w:rFonts w:hint="eastAsia"/>
+        </w:rPr>
+        <w:t>位置：光照强度表</w:t>
       </w:r>
     </w:p>
     <w:p>
       <w:pPr>
         <w:pStyle w:val="1"/>
       </w:pPr>
-      <w:bookmarkStart w:id="27" w:name="_Toc448773191"/>
-      <w:r>
-        <w:rPr>
-          <w:rFonts w:hint="eastAsia"/>
-        </w:rPr>
-        <w:t>光照强度</w:t>
+      <w:bookmarkStart w:id="27" w:name="_Toc448773192"/>
+      <w:r>
+        <w:rPr>
+          <w:rFonts w:hint="eastAsia"/>
+        </w:rPr>
+        <w:t>空气流通速率</w:t>
       </w:r>
       <w:bookmarkEnd w:id="27"/>
     </w:p>
@@ -4385,27 +4236,29 @@
         <w:rPr>
           <w:rFonts w:hint="eastAsia"/>
         </w:rPr>
+        <w:t>别名：风速</w:t>
+      </w:r>
+    </w:p>
+    <w:p>
+      <w:r>
+        <w:rPr>
+          <w:rFonts w:hint="eastAsia"/>
+        </w:rPr>
         <w:t>描述：</w:t>
       </w:r>
       <w:r>
         <w:rPr>
           <w:rFonts w:hint="eastAsia"/>
         </w:rPr>
-        <w:t>将光照强度强度量化表示</w:t>
-      </w:r>
-    </w:p>
-    <w:p>
-      <w:r>
-        <w:rPr>
-          <w:rFonts w:hint="eastAsia"/>
-        </w:rPr>
-        <w:t>定义：</w:t>
-      </w:r>
-      <w:r>
-        <w:rPr>
-          <w:rFonts w:hint="eastAsia"/>
-        </w:rPr>
-        <w:t>[</w:t>
+        <w:t>将风速量化表示</w:t>
+      </w:r>
+    </w:p>
+    <w:p>
+      <w:r>
+        <w:rPr>
+          <w:rFonts w:hint="eastAsia"/>
+        </w:rPr>
+        <w:t>定义：[</w:t>
       </w:r>
       <w:r>
         <w:t>0-</w:t>
@@ -4425,39 +4278,33 @@
       </w:r>
       <w:proofErr w:type="gramEnd"/>
       <w:r>
-        <w:t>1,</w:t>
-      </w:r>
-      <w:r>
-        <w:t>3</w:t>
-      </w:r>
-      <w:r>
-        <w:t>}</w:t>
-      </w:r>
-      <w:r>
-        <w:rPr>
-          <w:rFonts w:hint="eastAsia"/>
-        </w:rPr>
-        <w:t>lx</w:t>
-      </w:r>
-    </w:p>
-    <w:p>
-      <w:r>
-        <w:rPr>
-          <w:rFonts w:hint="eastAsia"/>
-        </w:rPr>
-        <w:t>位置：光照强度表</w:t>
+        <w:t>1,2}</w:t>
+      </w:r>
+      <w:r>
+        <w:rPr>
+          <w:rFonts w:hint="eastAsia"/>
+        </w:rPr>
+        <w:t>m//s</w:t>
+      </w:r>
+    </w:p>
+    <w:p>
+      <w:r>
+        <w:rPr>
+          <w:rFonts w:hint="eastAsia"/>
+        </w:rPr>
+        <w:t>位置：风速表</w:t>
       </w:r>
     </w:p>
     <w:p>
       <w:pPr>
         <w:pStyle w:val="1"/>
       </w:pPr>
-      <w:bookmarkStart w:id="28" w:name="_Toc448773192"/>
-      <w:r>
-        <w:rPr>
-          <w:rFonts w:hint="eastAsia"/>
-        </w:rPr>
-        <w:t>空气流通速率</w:t>
+      <w:bookmarkStart w:id="28" w:name="_Toc448773193"/>
+      <w:r>
+        <w:rPr>
+          <w:rFonts w:hint="eastAsia"/>
+        </w:rPr>
+        <w:t>风向</w:t>
       </w:r>
       <w:bookmarkEnd w:id="28"/>
     </w:p>
@@ -4466,52 +4313,24 @@
         <w:rPr>
           <w:rFonts w:hint="eastAsia"/>
         </w:rPr>
-        <w:t>别名：风速</w:t>
-      </w:r>
-    </w:p>
-    <w:p>
-      <w:pPr>
-        <w:rPr>
-          <w:rFonts w:hint="eastAsia"/>
-        </w:rPr>
-      </w:pPr>
-      <w:r>
-        <w:rPr>
-          <w:rFonts w:hint="eastAsia"/>
-        </w:rPr>
         <w:t>描述：</w:t>
       </w:r>
       <w:r>
         <w:rPr>
           <w:rFonts w:hint="eastAsia"/>
         </w:rPr>
-        <w:t>将风速量化表示</w:t>
-      </w:r>
-    </w:p>
-    <w:p>
-      <w:pPr>
-        <w:rPr>
-          <w:rFonts w:hint="eastAsia"/>
-        </w:rPr>
-      </w:pPr>
-      <w:r>
-        <w:rPr>
-          <w:rFonts w:hint="eastAsia"/>
-        </w:rPr>
-        <w:t>定义：</w:t>
-      </w:r>
-      <w:r>
-        <w:rPr>
-          <w:rFonts w:hint="eastAsia"/>
-        </w:rPr>
-        <w:t>[</w:t>
-      </w:r>
-      <w:r>
-        <w:t>0-</w:t>
-      </w:r>
-      <w:proofErr w:type="gramStart"/>
-      <w:r>
-        <w:t>9</w:t>
+        <w:t>将风向量化表示</w:t>
+      </w:r>
+    </w:p>
+    <w:p>
+      <w:r>
+        <w:rPr>
+          <w:rFonts w:hint="eastAsia"/>
+        </w:rPr>
+        <w:t>定义：[</w:t>
+      </w:r>
+      <w:r>
+        <w:t>0-9</w:t>
       </w:r>
       <w:r>
         <w:rPr>
@@ -4520,43 +4339,34 @@
         <w:t>]</w:t>
       </w:r>
       <w:r>
-        <w:t>{</w:t>
-      </w:r>
-      <w:proofErr w:type="gramEnd"/>
-      <w:r>
-        <w:t>1,</w:t>
-      </w:r>
-      <w:r>
-        <w:t>2</w:t>
-      </w:r>
-      <w:r>
-        <w:t>}</w:t>
-      </w:r>
-      <w:r>
-        <w:rPr>
-          <w:rFonts w:hint="eastAsia"/>
-        </w:rPr>
-        <w:t>m//s</w:t>
-      </w:r>
-    </w:p>
-    <w:p>
-      <w:r>
-        <w:rPr>
-          <w:rFonts w:hint="eastAsia"/>
-        </w:rPr>
-        <w:t>位置：风速表</w:t>
-      </w:r>
-    </w:p>
+        <w:t>{1,2}</w:t>
+      </w:r>
+      <w:r>
+        <w:rPr>
+          <w:rFonts w:hint="eastAsia"/>
+        </w:rPr>
+        <w:t>°</w:t>
+      </w:r>
+    </w:p>
+    <w:p>
+      <w:r>
+        <w:rPr>
+          <w:rFonts w:hint="eastAsia"/>
+        </w:rPr>
+        <w:t>位置：风向表</w:t>
+      </w:r>
+    </w:p>
+    <w:p/>
     <w:p>
       <w:pPr>
         <w:pStyle w:val="1"/>
       </w:pPr>
-      <w:bookmarkStart w:id="29" w:name="_Toc448773193"/>
-      <w:r>
-        <w:rPr>
-          <w:rFonts w:hint="eastAsia"/>
-        </w:rPr>
-        <w:t>风向</w:t>
+      <w:bookmarkStart w:id="29" w:name="_Toc448773194"/>
+      <w:r>
+        <w:rPr>
+          <w:rFonts w:hint="eastAsia"/>
+        </w:rPr>
+        <w:t>距离</w:t>
       </w:r>
       <w:bookmarkEnd w:id="29"/>
     </w:p>
@@ -4571,24 +4381,22 @@
         <w:rPr>
           <w:rFonts w:hint="eastAsia"/>
         </w:rPr>
-        <w:t>将风向量化表示</w:t>
-      </w:r>
-    </w:p>
-    <w:p>
-      <w:r>
-        <w:rPr>
-          <w:rFonts w:hint="eastAsia"/>
-        </w:rPr>
-        <w:t>定义：</w:t>
-      </w:r>
-      <w:r>
-        <w:rPr>
-          <w:rFonts w:hint="eastAsia"/>
-        </w:rPr>
-        <w:t>[</w:t>
-      </w:r>
-      <w:r>
-        <w:t>0-9</w:t>
+        <w:t>用户所在位置与气象捕获系统的直线距离</w:t>
+      </w:r>
+    </w:p>
+    <w:p>
+      <w:r>
+        <w:rPr>
+          <w:rFonts w:hint="eastAsia"/>
+        </w:rPr>
+        <w:t>定义：[</w:t>
+      </w:r>
+      <w:r>
+        <w:t>0-</w:t>
+      </w:r>
+      <w:proofErr w:type="gramStart"/>
+      <w:r>
+        <w:t>9</w:t>
       </w:r>
       <w:r>
         <w:rPr>
@@ -4597,40 +4405,31 @@
         <w:t>]</w:t>
       </w:r>
       <w:r>
-        <w:t>{1,2}</w:t>
-      </w:r>
-      <w:r>
-        <w:rPr>
-          <w:rFonts w:hint="eastAsia"/>
-        </w:rPr>
-        <w:t>°</w:t>
-      </w:r>
-    </w:p>
-    <w:p>
-      <w:r>
-        <w:rPr>
-          <w:rFonts w:hint="eastAsia"/>
-        </w:rPr>
-        <w:t>位置：风向表</w:t>
-      </w:r>
-    </w:p>
-    <w:p>
-      <w:pPr>
-        <w:rPr>
-          <w:rFonts w:hint="eastAsia"/>
-        </w:rPr>
-      </w:pPr>
+        <w:t>+</w:t>
+      </w:r>
+      <w:proofErr w:type="gramEnd"/>
+      <w:r>
+        <w:t>m</w:t>
+      </w:r>
+    </w:p>
+    <w:p>
+      <w:r>
+        <w:rPr>
+          <w:rFonts w:hint="eastAsia"/>
+        </w:rPr>
+        <w:t>位置：计算距离</w:t>
+      </w:r>
     </w:p>
     <w:p>
       <w:pPr>
         <w:pStyle w:val="1"/>
       </w:pPr>
-      <w:bookmarkStart w:id="30" w:name="_Toc448773194"/>
-      <w:r>
-        <w:rPr>
-          <w:rFonts w:hint="eastAsia"/>
-        </w:rPr>
-        <w:t>距离</w:t>
+      <w:bookmarkStart w:id="30" w:name="_Toc448773195"/>
+      <w:r>
+        <w:rPr>
+          <w:rFonts w:hint="eastAsia"/>
+        </w:rPr>
+        <w:t>GPS表</w:t>
       </w:r>
       <w:bookmarkEnd w:id="30"/>
     </w:p>
@@ -4639,61 +4438,49 @@
         <w:rPr>
           <w:rFonts w:hint="eastAsia"/>
         </w:rPr>
-        <w:t>描述：</w:t>
-      </w:r>
-      <w:r>
-        <w:rPr>
-          <w:rFonts w:hint="eastAsia"/>
-        </w:rPr>
-        <w:t>用户所在位置与气象捕获系统的直线距离</w:t>
-      </w:r>
-    </w:p>
-    <w:p>
-      <w:r>
-        <w:rPr>
-          <w:rFonts w:hint="eastAsia"/>
-        </w:rPr>
-        <w:t>定义：[</w:t>
-      </w:r>
-      <w:r>
-        <w:t>0-</w:t>
+        <w:t>描述：保存着所有监测站的GPS信息</w:t>
+      </w:r>
+    </w:p>
+    <w:p>
+      <w:r>
+        <w:rPr>
+          <w:rFonts w:hint="eastAsia"/>
+        </w:rPr>
+        <w:t>定义：</w:t>
       </w:r>
       <w:proofErr w:type="gramStart"/>
       <w:r>
-        <w:t>9</w:t>
-      </w:r>
-      <w:r>
-        <w:rPr>
-          <w:rFonts w:hint="eastAsia"/>
-        </w:rPr>
-        <w:t>]</w:t>
-      </w:r>
-      <w:r>
-        <w:t>+</w:t>
+        <w:rPr>
+          <w:rFonts w:hint="eastAsia"/>
+        </w:rPr>
+        <w:t>GPS</w:t>
+      </w:r>
+      <w:r>
+        <w:t>{</w:t>
       </w:r>
       <w:proofErr w:type="gramEnd"/>
       <w:r>
-        <w:t>m</w:t>
-      </w:r>
-    </w:p>
-    <w:p>
-      <w:r>
-        <w:rPr>
-          <w:rFonts w:hint="eastAsia"/>
-        </w:rPr>
-        <w:t>位置：计算距离</w:t>
+        <w:t>0,5}</w:t>
+      </w:r>
+    </w:p>
+    <w:p>
+      <w:r>
+        <w:rPr>
+          <w:rFonts w:hint="eastAsia"/>
+        </w:rPr>
+        <w:t>位置：(气象捕获系统)(获取位置信息)(计算距离)</w:t>
       </w:r>
     </w:p>
     <w:p>
       <w:pPr>
         <w:pStyle w:val="1"/>
       </w:pPr>
-      <w:bookmarkStart w:id="31" w:name="_Toc448773195"/>
-      <w:r>
-        <w:rPr>
-          <w:rFonts w:hint="eastAsia"/>
-        </w:rPr>
-        <w:t>GPS表</w:t>
+      <w:bookmarkStart w:id="31" w:name="_Toc448773196"/>
+      <w:r>
+        <w:rPr>
+          <w:rFonts w:hint="eastAsia"/>
+        </w:rPr>
+        <w:t>GPS</w:t>
       </w:r>
       <w:bookmarkEnd w:id="31"/>
     </w:p>
@@ -4702,7 +4489,7 @@
         <w:rPr>
           <w:rFonts w:hint="eastAsia"/>
         </w:rPr>
-        <w:t>描述：保存着所有监测站的GPS信息</w:t>
+        <w:t>描述：表示用户设备的GPS和监测站的GPS信息</w:t>
       </w:r>
     </w:p>
     <w:p>
@@ -4711,65 +4498,36 @@
           <w:rFonts w:hint="eastAsia"/>
         </w:rPr>
         <w:lastRenderedPageBreak/>
-        <w:t>定义：</w:t>
+        <w:t>定义：[</w:t>
+      </w:r>
+      <w:r>
+        <w:t>0-</w:t>
       </w:r>
       <w:proofErr w:type="gramStart"/>
       <w:r>
-        <w:rPr>
-          <w:rFonts w:hint="eastAsia"/>
-        </w:rPr>
-        <w:t>GPS</w:t>
+        <w:t>9</w:t>
+      </w:r>
+      <w:r>
+        <w:rPr>
+          <w:rFonts w:hint="eastAsia"/>
+        </w:rPr>
+        <w:t>]</w:t>
       </w:r>
       <w:r>
         <w:t>{</w:t>
       </w:r>
       <w:proofErr w:type="gramEnd"/>
       <w:r>
-        <w:t>0,5}</w:t>
-      </w:r>
-    </w:p>
-    <w:p>
-      <w:r>
-        <w:rPr>
-          <w:rFonts w:hint="eastAsia"/>
-        </w:rPr>
-        <w:t>位置：(气象捕获系统)(获取位置信息)(计算距离)</w:t>
-      </w:r>
-    </w:p>
-    <w:p>
-      <w:pPr>
-        <w:pStyle w:val="1"/>
-      </w:pPr>
-      <w:bookmarkStart w:id="32" w:name="_Toc448773196"/>
-      <w:r>
-        <w:rPr>
-          <w:rFonts w:hint="eastAsia"/>
-        </w:rPr>
-        <w:t>GPS</w:t>
-      </w:r>
-      <w:bookmarkEnd w:id="32"/>
-    </w:p>
-    <w:p>
-      <w:r>
-        <w:rPr>
-          <w:rFonts w:hint="eastAsia"/>
-        </w:rPr>
-        <w:t>描述：表示用户设备的GPS和监测站的GPS信息</w:t>
-      </w:r>
-    </w:p>
-    <w:p>
-      <w:r>
-        <w:rPr>
-          <w:rFonts w:hint="eastAsia"/>
-        </w:rPr>
-        <w:t>定义：[</w:t>
-      </w:r>
-      <w:r>
-        <w:t>0-</w:t>
-      </w:r>
-      <w:proofErr w:type="gramStart"/>
-      <w:r>
-        <w:t>9</w:t>
+        <w:t>0,3}</w:t>
+      </w:r>
+      <w:r>
+        <w:rPr>
+          <w:rFonts w:hint="eastAsia"/>
+        </w:rPr>
+        <w:t>,[</w:t>
+      </w:r>
+      <w:r>
+        <w:t>0-9</w:t>
       </w:r>
       <w:r>
         <w:rPr>
@@ -4778,43 +4536,10 @@
         <w:t>]</w:t>
       </w:r>
       <w:r>
-        <w:t>{</w:t>
-      </w:r>
-      <w:proofErr w:type="gramEnd"/>
-      <w:r>
-        <w:t>0,3}</w:t>
-      </w:r>
-      <w:r>
-        <w:rPr>
-          <w:rFonts w:hint="eastAsia"/>
-        </w:rPr>
-        <w:t>,</w:t>
-      </w:r>
-      <w:r>
-        <w:rPr>
-          <w:rFonts w:hint="eastAsia"/>
-        </w:rPr>
-        <w:t>[</w:t>
-      </w:r>
-      <w:r>
-        <w:t>0-9</w:t>
-      </w:r>
-      <w:r>
-        <w:rPr>
-          <w:rFonts w:hint="eastAsia"/>
-        </w:rPr>
-        <w:t>]</w:t>
-      </w:r>
-      <w:r>
         <w:t>{0,3}</w:t>
       </w:r>
     </w:p>
     <w:p>
-      <w:pPr>
-        <w:rPr>
-          <w:rFonts w:hint="eastAsia"/>
-        </w:rPr>
-      </w:pPr>
       <w:r>
         <w:rPr>
           <w:rFonts w:hint="eastAsia"/>
@@ -4834,7 +4559,7 @@
 </file>
 
 <file path=word/endnotes.xml><?xml version="1.0" encoding="utf-8"?>
-<w:endnotes xmlns:wpc="http://schemas.microsoft.com/office/word/2010/wordprocessingCanvas" xmlns:cx="http://schemas.microsoft.com/office/drawing/2014/chartex" xmlns:cx1="http://schemas.microsoft.com/office/drawing/2015/9/8/chartex" xmlns:cx2="http://schemas.microsoft.com/office/drawing/2015/10/21/chartex" xmlns:mc="http://schemas.openxmlformats.org/markup-compatibility/2006" xmlns:o="urn:schemas-microsoft-com:office:office" xmlns:r="http://schemas.openxmlformats.org/officeDocument/2006/relationships" xmlns:m="http://schemas.openxmlformats.org/officeDocument/2006/math" xmlns:v="urn:schemas-microsoft-com:vml" xmlns:wp14="http://schemas.microsoft.com/office/word/2010/wordprocessingDrawing" xmlns:wp="http://schemas.openxmlformats.org/drawingml/2006/wordprocessingDrawing" xmlns:w10="urn:schemas-microsoft-com:office:word" xmlns:w="http://schemas.openxmlformats.org/wordprocessingml/2006/main" xmlns:w14="http://schemas.microsoft.com/office/word/2010/wordml" xmlns:w15="http://schemas.microsoft.com/office/word/2012/wordml" xmlns:w16se="http://schemas.microsoft.com/office/word/2015/wordml/symex" xmlns:wpg="http://schemas.microsoft.com/office/word/2010/wordprocessingGroup" xmlns:wpi="http://schemas.microsoft.com/office/word/2010/wordprocessingInk" xmlns:wne="http://schemas.microsoft.com/office/word/2006/wordml" xmlns:wps="http://schemas.microsoft.com/office/word/2010/wordprocessingShape" mc:Ignorable="w14 w15 w16se wp14">
+<w:endnotes xmlns:wpc="http://schemas.microsoft.com/office/word/2010/wordprocessingCanvas" xmlns:cx="http://schemas.microsoft.com/office/drawing/2014/chartex" xmlns:mc="http://schemas.openxmlformats.org/markup-compatibility/2006" xmlns:o="urn:schemas-microsoft-com:office:office" xmlns:r="http://schemas.openxmlformats.org/officeDocument/2006/relationships" xmlns:m="http://schemas.openxmlformats.org/officeDocument/2006/math" xmlns:v="urn:schemas-microsoft-com:vml" xmlns:wp14="http://schemas.microsoft.com/office/word/2010/wordprocessingDrawing" xmlns:wp="http://schemas.openxmlformats.org/drawingml/2006/wordprocessingDrawing" xmlns:w10="urn:schemas-microsoft-com:office:word" xmlns:w="http://schemas.openxmlformats.org/wordprocessingml/2006/main" xmlns:w14="http://schemas.microsoft.com/office/word/2010/wordml" xmlns:w15="http://schemas.microsoft.com/office/word/2012/wordml" xmlns:w16se="http://schemas.microsoft.com/office/word/2015/wordml/symex" xmlns:wpg="http://schemas.microsoft.com/office/word/2010/wordprocessingGroup" xmlns:wpi="http://schemas.microsoft.com/office/word/2010/wordprocessingInk" xmlns:wne="http://schemas.microsoft.com/office/word/2006/wordml" xmlns:wps="http://schemas.microsoft.com/office/word/2010/wordprocessingShape" mc:Ignorable="w14 w15 w16se wp14">
   <w:endnote w:type="separator" w:id="-1">
     <w:p>
       <w:r>
@@ -4853,7 +4578,7 @@
 </file>
 
 <file path=word/footnotes.xml><?xml version="1.0" encoding="utf-8"?>
-<w:footnotes xmlns:wpc="http://schemas.microsoft.com/office/word/2010/wordprocessingCanvas" xmlns:cx="http://schemas.microsoft.com/office/drawing/2014/chartex" xmlns:cx1="http://schemas.microsoft.com/office/drawing/2015/9/8/chartex" xmlns:cx2="http://schemas.microsoft.com/office/drawing/2015/10/21/chartex" xmlns:mc="http://schemas.openxmlformats.org/markup-compatibility/2006" xmlns:o="urn:schemas-microsoft-com:office:office" xmlns:r="http://schemas.openxmlformats.org/officeDocument/2006/relationships" xmlns:m="http://schemas.openxmlformats.org/officeDocument/2006/math" xmlns:v="urn:schemas-microsoft-com:vml" xmlns:wp14="http://schemas.microsoft.com/office/word/2010/wordprocessingDrawing" xmlns:wp="http://schemas.openxmlformats.org/drawingml/2006/wordprocessingDrawing" xmlns:w10="urn:schemas-microsoft-com:office:word" xmlns:w="http://schemas.openxmlformats.org/wordprocessingml/2006/main" xmlns:w14="http://schemas.microsoft.com/office/word/2010/wordml" xmlns:w15="http://schemas.microsoft.com/office/word/2012/wordml" xmlns:w16se="http://schemas.microsoft.com/office/word/2015/wordml/symex" xmlns:wpg="http://schemas.microsoft.com/office/word/2010/wordprocessingGroup" xmlns:wpi="http://schemas.microsoft.com/office/word/2010/wordprocessingInk" xmlns:wne="http://schemas.microsoft.com/office/word/2006/wordml" xmlns:wps="http://schemas.microsoft.com/office/word/2010/wordprocessingShape" mc:Ignorable="w14 w15 w16se wp14">
+<w:footnotes xmlns:wpc="http://schemas.microsoft.com/office/word/2010/wordprocessingCanvas" xmlns:cx="http://schemas.microsoft.com/office/drawing/2014/chartex" xmlns:mc="http://schemas.openxmlformats.org/markup-compatibility/2006" xmlns:o="urn:schemas-microsoft-com:office:office" xmlns:r="http://schemas.openxmlformats.org/officeDocument/2006/relationships" xmlns:m="http://schemas.openxmlformats.org/officeDocument/2006/math" xmlns:v="urn:schemas-microsoft-com:vml" xmlns:wp14="http://schemas.microsoft.com/office/word/2010/wordprocessingDrawing" xmlns:wp="http://schemas.openxmlformats.org/drawingml/2006/wordprocessingDrawing" xmlns:w10="urn:schemas-microsoft-com:office:word" xmlns:w="http://schemas.openxmlformats.org/wordprocessingml/2006/main" xmlns:w14="http://schemas.microsoft.com/office/word/2010/wordml" xmlns:w15="http://schemas.microsoft.com/office/word/2012/wordml" xmlns:w16se="http://schemas.microsoft.com/office/word/2015/wordml/symex" xmlns:wpg="http://schemas.microsoft.com/office/word/2010/wordprocessingGroup" xmlns:wpi="http://schemas.microsoft.com/office/word/2010/wordprocessingInk" xmlns:wne="http://schemas.microsoft.com/office/word/2006/wordml" xmlns:wps="http://schemas.microsoft.com/office/word/2010/wordprocessingShape" mc:Ignorable="w14 w15 w16se wp14">
   <w:footnote w:type="separator" w:id="-1">
     <w:p>
       <w:r>
@@ -4872,7 +4597,7 @@
 </file>
 
 <file path=word/header1.xml><?xml version="1.0" encoding="utf-8"?>
-<w:hdr xmlns:wpc="http://schemas.microsoft.com/office/word/2010/wordprocessingCanvas" xmlns:cx="http://schemas.microsoft.com/office/drawing/2014/chartex" xmlns:cx1="http://schemas.microsoft.com/office/drawing/2015/9/8/chartex" xmlns:cx2="http://schemas.microsoft.com/office/drawing/2015/10/21/chartex" xmlns:mc="http://schemas.openxmlformats.org/markup-compatibility/2006" xmlns:o="urn:schemas-microsoft-com:office:office" xmlns:r="http://schemas.openxmlformats.org/officeDocument/2006/relationships" xmlns:m="http://schemas.openxmlformats.org/officeDocument/2006/math" xmlns:v="urn:schemas-microsoft-com:vml" xmlns:wp14="http://schemas.microsoft.com/office/word/2010/wordprocessingDrawing" xmlns:wp="http://schemas.openxmlformats.org/drawingml/2006/wordprocessingDrawing" xmlns:w10="urn:schemas-microsoft-com:office:word" xmlns:w="http://schemas.openxmlformats.org/wordprocessingml/2006/main" xmlns:w14="http://schemas.microsoft.com/office/word/2010/wordml" xmlns:w15="http://schemas.microsoft.com/office/word/2012/wordml" xmlns:w16se="http://schemas.microsoft.com/office/word/2015/wordml/symex" xmlns:wpg="http://schemas.microsoft.com/office/word/2010/wordprocessingGroup" xmlns:wpi="http://schemas.microsoft.com/office/word/2010/wordprocessingInk" xmlns:wne="http://schemas.microsoft.com/office/word/2006/wordml" xmlns:wps="http://schemas.microsoft.com/office/word/2010/wordprocessingShape" mc:Ignorable="w14 w15 w16se wp14">
+<w:hdr xmlns:wpc="http://schemas.microsoft.com/office/word/2010/wordprocessingCanvas" xmlns:cx="http://schemas.microsoft.com/office/drawing/2014/chartex" xmlns:mc="http://schemas.openxmlformats.org/markup-compatibility/2006" xmlns:o="urn:schemas-microsoft-com:office:office" xmlns:r="http://schemas.openxmlformats.org/officeDocument/2006/relationships" xmlns:m="http://schemas.openxmlformats.org/officeDocument/2006/math" xmlns:v="urn:schemas-microsoft-com:vml" xmlns:wp14="http://schemas.microsoft.com/office/word/2010/wordprocessingDrawing" xmlns:wp="http://schemas.openxmlformats.org/drawingml/2006/wordprocessingDrawing" xmlns:w10="urn:schemas-microsoft-com:office:word" xmlns:w="http://schemas.openxmlformats.org/wordprocessingml/2006/main" xmlns:w14="http://schemas.microsoft.com/office/word/2010/wordml" xmlns:w15="http://schemas.microsoft.com/office/word/2012/wordml" xmlns:w16se="http://schemas.microsoft.com/office/word/2015/wordml/symex" xmlns:wpg="http://schemas.microsoft.com/office/word/2010/wordprocessingGroup" xmlns:wpi="http://schemas.microsoft.com/office/word/2010/wordprocessingInk" xmlns:wne="http://schemas.microsoft.com/office/word/2006/wordml" xmlns:wps="http://schemas.microsoft.com/office/word/2010/wordprocessingShape" mc:Ignorable="w14 w15 w16se wp14">
   <w:p>
     <w:pPr>
       <w:pStyle w:val="a3"/>
@@ -4948,7 +4673,7 @@
     </w:rPrDefault>
     <w:pPrDefault/>
   </w:docDefaults>
-  <w:latentStyles w:defLockedState="0" w:defUIPriority="99" w:defSemiHidden="0" w:defUnhideWhenUsed="0" w:defQFormat="0" w:count="372">
+  <w:latentStyles w:defLockedState="0" w:defUIPriority="99" w:defSemiHidden="0" w:defUnhideWhenUsed="0" w:defQFormat="0" w:count="371">
     <w:lsdException w:name="Normal" w:uiPriority="0" w:qFormat="1"/>
     <w:lsdException w:name="heading 1" w:uiPriority="9" w:qFormat="1"/>
     <w:lsdException w:name="heading 2" w:semiHidden="1" w:uiPriority="9" w:unhideWhenUsed="1" w:qFormat="1"/>
@@ -5320,7 +5045,6 @@
     <w:lsdException w:name="List Table 5 Dark Accent 6" w:uiPriority="50"/>
     <w:lsdException w:name="List Table 6 Colorful Accent 6" w:uiPriority="51"/>
     <w:lsdException w:name="List Table 7 Colorful Accent 6" w:uiPriority="52"/>
-    <w:lsdException w:name="Mention" w:semiHidden="1" w:unhideWhenUsed="1"/>
   </w:latentStyles>
   <w:style w:type="paragraph" w:default="1" w:styleId="a">
     <w:name w:val="Normal"/>
@@ -5842,7 +5566,7 @@
 </file>
 
 <file path=customXml/itemProps1.xml><?xml version="1.0" encoding="utf-8"?>
-<ds:datastoreItem xmlns:ds="http://schemas.openxmlformats.org/officeDocument/2006/customXml" ds:itemID="{777D94AB-EE8B-418F-9B27-55E33E29E763}">
+<ds:datastoreItem xmlns:ds="http://schemas.openxmlformats.org/officeDocument/2006/customXml" ds:itemID="{B891E760-7628-41DC-8941-393278B46DEA}">
   <ds:schemaRefs>
     <ds:schemaRef ds:uri="http://schemas.openxmlformats.org/officeDocument/2006/bibliography"/>
   </ds:schemaRefs>
